--- a/README.docx
+++ b/README.docx
@@ -14,76 +14,112 @@
           <w:rFonts w:hint="eastAsia"/>
           <w:lang w:val="en-US" w:eastAsia="zh-CN"/>
         </w:rPr>
-        <w:t xml:space="preserve"> </w:t>
-      </w:r>
-      <w:r>
-        <w:rPr>
-          <w:rFonts w:hint="eastAsia"/>
-          <w:lang w:val="en-US" w:eastAsia="zh-CN"/>
-        </w:rPr>
-        <w:tab/>
-        <w:t/>
-      </w:r>
-      <w:r>
-        <w:rPr>
-          <w:rFonts w:hint="eastAsia"/>
-          <w:lang w:val="en-US" w:eastAsia="zh-CN"/>
-        </w:rPr>
-        <w:tab/>
-        <w:t>其实还差一个两本数之间得切换（我懒），自己手动切吧。</w:t>
-      </w:r>
-    </w:p>
-    <w:p>
-      <w:pPr>
+        <w:t xml:space="preserve"> 使用教程：</w:t>
+      </w:r>
+    </w:p>
+    <w:p>
+      <w:pPr>
+        <w:numPr>
+          <w:ilvl w:val="0"/>
+          <w:numId w:val="1"/>
+        </w:numPr>
+        <w:ind w:firstLine="420" w:firstLineChars="0"/>
+        <w:rPr>
+          <w:rFonts w:hint="eastAsia"/>
+          <w:lang w:val="en-US" w:eastAsia="zh-CN"/>
+        </w:rPr>
+      </w:pPr>
+      <w:r>
+        <w:rPr>
+          <w:rFonts w:hint="eastAsia"/>
+          <w:lang w:val="en-US" w:eastAsia="zh-CN"/>
+        </w:rPr>
+        <w:t>安装Chrome浏览器（若已安装请跳去第二步）</w:t>
+      </w:r>
+    </w:p>
+    <w:p>
+      <w:pPr>
+        <w:numPr>
+          <w:numId w:val="0"/>
+        </w:numPr>
         <w:ind w:left="420" w:leftChars="0" w:firstLine="420" w:firstLineChars="0"/>
         <w:rPr>
-          <w:rFonts w:ascii="宋体" w:hAnsi="宋体" w:eastAsia="宋体" w:cs="宋体"/>
-          <w:sz w:val="24"/>
-          <w:szCs w:val="24"/>
-        </w:rPr>
-      </w:pPr>
-      <w:r>
-        <w:rPr>
-          <w:rFonts w:hint="eastAsia"/>
-          <w:lang w:val="en-US" w:eastAsia="zh-CN"/>
-        </w:rPr>
-        <w:t xml:space="preserve">要对自己的成绩负责 </w:t>
-      </w:r>
-      <w:r>
-        <w:rPr>
-          <w:rFonts w:ascii="宋体" w:hAnsi="宋体" w:eastAsia="宋体" w:cs="宋体"/>
-          <w:sz w:val="24"/>
-          <w:szCs w:val="24"/>
-        </w:rPr>
-        <w:fldChar w:fldCharType="begin"/>
-      </w:r>
-      <w:r>
-        <w:rPr>
-          <w:rFonts w:ascii="宋体" w:hAnsi="宋体" w:eastAsia="宋体" w:cs="宋体"/>
-          <w:sz w:val="24"/>
-          <w:szCs w:val="24"/>
-        </w:rPr>
-        <w:instrText xml:space="preserve">INCLUDEPICTURE \d "C:\\Users\\LIUHAN~1\\AppData\\Local\\Temp\\SGPicFaceTpBq\\6704\\02900076.png" \* MERGEFORMATINET </w:instrText>
-      </w:r>
-      <w:r>
-        <w:rPr>
-          <w:rFonts w:ascii="宋体" w:hAnsi="宋体" w:eastAsia="宋体" w:cs="宋体"/>
-          <w:sz w:val="24"/>
-          <w:szCs w:val="24"/>
-        </w:rPr>
-        <w:fldChar w:fldCharType="separate"/>
-      </w:r>
-      <w:r>
-        <w:rPr>
-          <w:rFonts w:ascii="宋体" w:hAnsi="宋体" w:eastAsia="宋体" w:cs="宋体"/>
-          <w:sz w:val="24"/>
-          <w:szCs w:val="24"/>
-        </w:rPr>
+          <w:rFonts w:hint="eastAsia"/>
+          <w:lang w:val="en-US" w:eastAsia="zh-CN"/>
+        </w:rPr>
+      </w:pPr>
+      <w:r>
+        <w:rPr>
+          <w:rFonts w:hint="eastAsia"/>
+          <w:lang w:val="en-US" w:eastAsia="zh-CN"/>
+        </w:rPr>
+        <w:t>ChromeStandalone_55.0.2883.87_Setup 这是安装包</w:t>
+      </w:r>
+    </w:p>
+    <w:p>
+      <w:pPr>
+        <w:numPr>
+          <w:numId w:val="0"/>
+        </w:numPr>
+        <w:ind w:left="420" w:leftChars="0" w:firstLine="420" w:firstLineChars="0"/>
+        <w:rPr>
+          <w:rFonts w:hint="eastAsia"/>
+          <w:lang w:val="en-US" w:eastAsia="zh-CN"/>
+        </w:rPr>
+      </w:pPr>
+    </w:p>
+    <w:p>
+      <w:pPr>
+        <w:numPr>
+          <w:ilvl w:val="0"/>
+          <w:numId w:val="1"/>
+        </w:numPr>
+        <w:ind w:firstLine="420" w:firstLineChars="0"/>
+        <w:rPr>
+          <w:rFonts w:hint="eastAsia"/>
+          <w:lang w:val="en-US" w:eastAsia="zh-CN"/>
+        </w:rPr>
+      </w:pPr>
+      <w:r>
+        <w:rPr>
+          <w:rFonts w:hint="eastAsia"/>
+          <w:lang w:val="en-US" w:eastAsia="zh-CN"/>
+        </w:rPr>
+        <w:t>安装python3.5</w:t>
+      </w:r>
+    </w:p>
+    <w:p>
+      <w:pPr>
+        <w:numPr>
+          <w:numId w:val="0"/>
+        </w:numPr>
+        <w:ind w:left="420" w:leftChars="0" w:firstLine="420" w:firstLineChars="0"/>
+        <w:rPr>
+          <w:rFonts w:hint="eastAsia"/>
+          <w:lang w:val="en-US" w:eastAsia="zh-CN"/>
+        </w:rPr>
+      </w:pPr>
+      <w:r>
+        <w:rPr>
+          <w:rFonts w:hint="eastAsia"/>
+          <w:lang w:val="en-US" w:eastAsia="zh-CN"/>
+        </w:rPr>
+        <w:t>python-3.5.3-amd64 安装包在此</w:t>
+      </w:r>
+    </w:p>
+    <w:p>
+      <w:pPr>
+        <w:numPr>
+          <w:numId w:val="0"/>
+        </w:numPr>
+        <w:ind w:left="420" w:leftChars="0" w:firstLine="420" w:firstLineChars="0"/>
+      </w:pPr>
+      <w:r>
         <w:drawing>
           <wp:inline distT="0" distB="0" distL="114300" distR="114300">
-            <wp:extent cx="457200" cy="457200"/>
-            <wp:effectExtent l="0" t="0" r="0" b="0"/>
-            <wp:docPr id="1" name="图片 1" descr="IMG_256"/>
+            <wp:extent cx="2637155" cy="1621790"/>
+            <wp:effectExtent l="0" t="0" r="10795" b="16510"/>
+            <wp:docPr id="1" name="图片 1"/>
             <wp:cNvGraphicFramePr>
               <a:graphicFrameLocks xmlns:a="http://schemas.openxmlformats.org/drawingml/2006/main" noChangeAspect="1"/>
             </wp:cNvGraphicFramePr>
@@ -91,7 +127,7 @@
               <a:graphicData uri="http://schemas.openxmlformats.org/drawingml/2006/picture">
                 <pic:pic xmlns:pic="http://schemas.openxmlformats.org/drawingml/2006/picture">
                   <pic:nvPicPr>
-                    <pic:cNvPr id="1" name="图片 1" descr="IMG_256"/>
+                    <pic:cNvPr id="1" name="图片 1"/>
                     <pic:cNvPicPr>
                       <a:picLocks noChangeAspect="1"/>
                     </pic:cNvPicPr>
@@ -105,7 +141,7 @@
                   <pic:spPr>
                     <a:xfrm>
                       <a:off x="0" y="0"/>
-                      <a:ext cx="457200" cy="457200"/>
+                      <a:ext cx="2637155" cy="1621790"/>
                     </a:xfrm>
                     <a:prstGeom prst="rect">
                       <a:avLst/>
@@ -121,97 +157,116 @@
           </wp:inline>
         </w:drawing>
       </w:r>
-      <w:r>
-        <w:rPr>
-          <w:rFonts w:ascii="宋体" w:hAnsi="宋体" w:eastAsia="宋体" w:cs="宋体"/>
-          <w:sz w:val="24"/>
-          <w:szCs w:val="24"/>
-        </w:rPr>
-        <w:fldChar w:fldCharType="end"/>
-      </w:r>
-      <w:r>
-        <w:rPr>
-          <w:rFonts w:hint="eastAsia" w:ascii="宋体" w:hAnsi="宋体" w:eastAsia="宋体" w:cs="宋体"/>
-          <w:sz w:val="24"/>
-          <w:szCs w:val="24"/>
-          <w:lang w:eastAsia="zh-CN"/>
-        </w:rPr>
-        <w:t>，</w:t>
-      </w:r>
-      <w:r>
-        <w:rPr>
-          <w:rFonts w:hint="eastAsia" w:ascii="宋体" w:hAnsi="宋体" w:eastAsia="宋体" w:cs="宋体"/>
-          <w:sz w:val="24"/>
-          <w:szCs w:val="24"/>
-          <w:lang w:val="en-US" w:eastAsia="zh-CN"/>
-        </w:rPr>
-        <w:t>我也是只想找个东西练练手</w:t>
-      </w:r>
-    </w:p>
-    <w:p>
-      <w:pPr>
+    </w:p>
+    <w:p>
+      <w:pPr>
+        <w:numPr>
+          <w:numId w:val="0"/>
+        </w:numPr>
         <w:ind w:left="420" w:leftChars="0" w:firstLine="420" w:firstLineChars="0"/>
         <w:rPr>
-          <w:rFonts w:ascii="宋体" w:hAnsi="宋体" w:eastAsia="宋体" w:cs="宋体"/>
-          <w:sz w:val="24"/>
-          <w:szCs w:val="24"/>
-        </w:rPr>
-      </w:pPr>
-    </w:p>
-    <w:p>
-      <w:pPr>
+          <w:rFonts w:hint="eastAsia"/>
+          <w:lang w:val="en-US" w:eastAsia="zh-CN"/>
+        </w:rPr>
+      </w:pPr>
+      <w:r>
+        <w:rPr>
+          <w:rFonts w:hint="eastAsia"/>
+          <w:lang w:val="en-US" w:eastAsia="zh-CN"/>
+        </w:rPr>
+        <w:t xml:space="preserve">两个全选 </w:t>
+      </w:r>
+      <w:r>
+        <w:rPr>
+          <w:rFonts w:hint="eastAsia"/>
+          <w:color w:val="FF0000"/>
+          <w:lang w:val="en-US" w:eastAsia="zh-CN"/>
+        </w:rPr>
+        <w:t>记住安装目录！！！！</w:t>
+      </w:r>
+    </w:p>
+    <w:p>
+      <w:pPr>
+        <w:numPr>
+          <w:numId w:val="0"/>
+        </w:numPr>
         <w:ind w:left="420" w:leftChars="0" w:firstLine="420" w:firstLineChars="0"/>
         <w:rPr>
-          <w:rFonts w:ascii="宋体" w:hAnsi="宋体" w:eastAsia="宋体" w:cs="宋体"/>
-          <w:sz w:val="24"/>
-          <w:szCs w:val="24"/>
-        </w:rPr>
-      </w:pPr>
-    </w:p>
-    <w:p>
-      <w:pPr>
-        <w:numPr>
-          <w:numId w:val="0"/>
-        </w:numPr>
-        <w:ind w:left="840" w:leftChars="0"/>
-        <w:rPr>
-          <w:rFonts w:hint="eastAsia" w:ascii="宋体" w:hAnsi="宋体" w:eastAsia="宋体" w:cs="宋体"/>
-          <w:color w:val="FF0000"/>
-          <w:sz w:val="24"/>
-          <w:szCs w:val="24"/>
-          <w:lang w:val="en-US" w:eastAsia="zh-CN"/>
-        </w:rPr>
-      </w:pPr>
-      <w:r>
-        <w:rPr>
-          <w:rFonts w:hint="eastAsia" w:ascii="宋体" w:hAnsi="宋体" w:eastAsia="宋体" w:cs="宋体"/>
-          <w:sz w:val="24"/>
-          <w:szCs w:val="24"/>
-          <w:lang w:val="en-US" w:eastAsia="zh-CN"/>
-        </w:rPr>
-        <w:t>1.把文件夹里的python3 和 Chrome 安装上</w:t>
-      </w:r>
-      <w:r>
-        <w:rPr>
-          <w:rFonts w:hint="eastAsia" w:ascii="宋体" w:hAnsi="宋体" w:eastAsia="宋体" w:cs="宋体"/>
-          <w:color w:val="FF0000"/>
-          <w:sz w:val="24"/>
-          <w:szCs w:val="24"/>
-          <w:lang w:val="en-US" w:eastAsia="zh-CN"/>
-        </w:rPr>
-        <w:t>（要记住PYTHON3的安装目录）</w:t>
-      </w:r>
-    </w:p>
-    <w:p>
-      <w:pPr>
-        <w:numPr>
-          <w:numId w:val="0"/>
-        </w:numPr>
-        <w:ind w:left="840" w:leftChars="0"/>
-        <w:rPr>
-          <w:rFonts w:hint="eastAsia" w:ascii="宋体" w:hAnsi="宋体" w:eastAsia="宋体" w:cs="宋体"/>
-          <w:sz w:val="24"/>
-          <w:szCs w:val="24"/>
+          <w:rFonts w:hint="eastAsia"/>
+          <w:lang w:val="en-US" w:eastAsia="zh-CN"/>
+        </w:rPr>
+      </w:pPr>
+      <w:r>
+        <w:rPr>
+          <w:rFonts w:hint="eastAsia"/>
+          <w:lang w:val="en-US" w:eastAsia="zh-CN"/>
+        </w:rPr>
+        <w:t>然后 INstall Now 耐心等待安装完成</w:t>
+      </w:r>
+    </w:p>
+    <w:p>
+      <w:pPr>
+        <w:numPr>
+          <w:numId w:val="0"/>
+        </w:numPr>
+        <w:ind w:left="420" w:leftChars="0" w:firstLine="420" w:firstLineChars="0"/>
+        <w:rPr>
+          <w:rFonts w:hint="eastAsia"/>
+          <w:lang w:val="en-US" w:eastAsia="zh-CN"/>
+        </w:rPr>
+      </w:pPr>
+      <w:r>
+        <w:drawing>
+          <wp:inline distT="0" distB="0" distL="114300" distR="114300">
+            <wp:extent cx="2828925" cy="1739900"/>
+            <wp:effectExtent l="0" t="0" r="9525" b="12700"/>
+            <wp:docPr id="2" name="图片 2"/>
+            <wp:cNvGraphicFramePr>
+              <a:graphicFrameLocks xmlns:a="http://schemas.openxmlformats.org/drawingml/2006/main" noChangeAspect="1"/>
+            </wp:cNvGraphicFramePr>
+            <a:graphic xmlns:a="http://schemas.openxmlformats.org/drawingml/2006/main">
+              <a:graphicData uri="http://schemas.openxmlformats.org/drawingml/2006/picture">
+                <pic:pic xmlns:pic="http://schemas.openxmlformats.org/drawingml/2006/picture">
+                  <pic:nvPicPr>
+                    <pic:cNvPr id="2" name="图片 2"/>
+                    <pic:cNvPicPr>
+                      <a:picLocks noChangeAspect="1"/>
+                    </pic:cNvPicPr>
+                  </pic:nvPicPr>
+                  <pic:blipFill>
+                    <a:blip r:embed="rId5"/>
+                    <a:stretch>
+                      <a:fillRect/>
+                    </a:stretch>
+                  </pic:blipFill>
+                  <pic:spPr>
+                    <a:xfrm>
+                      <a:off x="0" y="0"/>
+                      <a:ext cx="2828925" cy="1739900"/>
+                    </a:xfrm>
+                    <a:prstGeom prst="rect">
+                      <a:avLst/>
+                    </a:prstGeom>
+                    <a:noFill/>
+                    <a:ln w="9525">
+                      <a:noFill/>
+                    </a:ln>
+                  </pic:spPr>
+                </pic:pic>
+              </a:graphicData>
+            </a:graphic>
+          </wp:inline>
+        </w:drawing>
+      </w:r>
+    </w:p>
+    <w:p>
+      <w:pPr>
+        <w:numPr>
+          <w:numId w:val="0"/>
+        </w:numPr>
+        <w:ind w:left="420" w:leftChars="0" w:firstLine="420" w:firstLineChars="0"/>
+        <w:rPr>
+          <w:rFonts w:hint="eastAsia"/>
           <w:lang w:val="en-US" w:eastAsia="zh-CN"/>
         </w:rPr>
       </w:pPr>
@@ -222,36 +277,464 @@
           <w:ilvl w:val="0"/>
           <w:numId w:val="1"/>
         </w:numPr>
-        <w:ind w:left="840" w:leftChars="0"/>
-        <w:rPr>
-          <w:rFonts w:hint="eastAsia" w:ascii="宋体" w:hAnsi="宋体" w:eastAsia="宋体" w:cs="宋体"/>
-          <w:sz w:val="24"/>
-          <w:szCs w:val="24"/>
-          <w:lang w:val="en-US" w:eastAsia="zh-CN"/>
-        </w:rPr>
-      </w:pPr>
-      <w:r>
-        <w:rPr>
-          <w:rFonts w:hint="eastAsia" w:ascii="宋体" w:hAnsi="宋体" w:eastAsia="宋体" w:cs="宋体"/>
-          <w:sz w:val="24"/>
-          <w:szCs w:val="24"/>
-          <w:lang w:val="en-US" w:eastAsia="zh-CN"/>
-        </w:rPr>
-        <w:t>运行 step1.exe （执行完再进行下一步）</w:t>
-      </w:r>
-    </w:p>
-    <w:p>
-      <w:pPr>
-        <w:numPr>
-          <w:numId w:val="0"/>
-        </w:numPr>
-        <w:rPr>
-          <w:rFonts w:hint="eastAsia" w:ascii="宋体" w:hAnsi="宋体" w:eastAsia="宋体" w:cs="宋体"/>
-          <w:sz w:val="24"/>
-          <w:szCs w:val="24"/>
-          <w:lang w:val="en-US" w:eastAsia="zh-CN"/>
-        </w:rPr>
-      </w:pPr>
+        <w:ind w:firstLine="420" w:firstLineChars="0"/>
+        <w:rPr>
+          <w:rFonts w:hint="eastAsia"/>
+          <w:lang w:val="en-US" w:eastAsia="zh-CN"/>
+        </w:rPr>
+      </w:pPr>
+      <w:r>
+        <w:rPr>
+          <w:rFonts w:hint="eastAsia"/>
+          <w:lang w:val="en-US" w:eastAsia="zh-CN"/>
+        </w:rPr>
+        <w:t>运行step1.exe</w:t>
+      </w:r>
+    </w:p>
+    <w:p>
+      <w:pPr>
+        <w:numPr>
+          <w:numId w:val="0"/>
+        </w:numPr>
+        <w:ind w:left="420" w:leftChars="0" w:firstLine="420" w:firstLineChars="0"/>
+        <w:rPr>
+          <w:rFonts w:hint="eastAsia"/>
+          <w:lang w:val="en-US" w:eastAsia="zh-CN"/>
+        </w:rPr>
+      </w:pPr>
+      <w:r>
+        <w:rPr>
+          <w:rFonts w:hint="eastAsia"/>
+          <w:lang w:val="en-US" w:eastAsia="zh-CN"/>
+        </w:rPr>
+        <w:t>时间决定于网络状况</w:t>
+      </w:r>
+    </w:p>
+    <w:p>
+      <w:pPr>
+        <w:numPr>
+          <w:ilvl w:val="0"/>
+          <w:numId w:val="1"/>
+        </w:numPr>
+        <w:ind w:firstLine="420" w:firstLineChars="0"/>
+        <w:rPr>
+          <w:rFonts w:hint="eastAsia"/>
+          <w:lang w:val="en-US" w:eastAsia="zh-CN"/>
+        </w:rPr>
+      </w:pPr>
+      <w:r>
+        <w:rPr>
+          <w:rFonts w:hint="eastAsia"/>
+          <w:lang w:val="en-US" w:eastAsia="zh-CN"/>
+        </w:rPr>
+        <w:t>把driver放在PYthon目录</w:t>
+      </w:r>
+      <w:r>
+        <w:rPr>
+          <w:rFonts w:hint="eastAsia"/>
+          <w:color w:val="FF0000"/>
+          <w:lang w:val="en-US" w:eastAsia="zh-CN"/>
+        </w:rPr>
+        <w:t>（刚才让你记住的）</w:t>
+      </w:r>
+    </w:p>
+    <w:p>
+      <w:pPr>
+        <w:numPr>
+          <w:numId w:val="0"/>
+        </w:numPr>
+        <w:ind w:left="420" w:leftChars="0" w:firstLine="420" w:firstLineChars="0"/>
+        <w:rPr>
+          <w:rFonts w:hint="eastAsia"/>
+          <w:lang w:val="en-US" w:eastAsia="zh-CN"/>
+        </w:rPr>
+      </w:pPr>
+      <w:r>
+        <w:rPr>
+          <w:rFonts w:hint="eastAsia"/>
+          <w:lang w:val="en-US" w:eastAsia="zh-CN"/>
+        </w:rPr>
+        <w:t>chromedriver_win32 解压到 python目录</w:t>
+      </w:r>
+    </w:p>
+    <w:p>
+      <w:pPr>
+        <w:numPr>
+          <w:numId w:val="0"/>
+        </w:numPr>
+        <w:ind w:left="420" w:leftChars="0" w:firstLine="420" w:firstLineChars="0"/>
+        <w:rPr>
+          <w:rFonts w:hint="eastAsia"/>
+          <w:lang w:val="en-US" w:eastAsia="zh-CN"/>
+        </w:rPr>
+      </w:pPr>
+      <w:r>
+        <w:drawing>
+          <wp:inline distT="0" distB="0" distL="114300" distR="114300">
+            <wp:extent cx="2763520" cy="2362835"/>
+            <wp:effectExtent l="0" t="0" r="17780" b="18415"/>
+            <wp:docPr id="5" name="图片 5"/>
+            <wp:cNvGraphicFramePr>
+              <a:graphicFrameLocks xmlns:a="http://schemas.openxmlformats.org/drawingml/2006/main" noChangeAspect="1"/>
+            </wp:cNvGraphicFramePr>
+            <a:graphic xmlns:a="http://schemas.openxmlformats.org/drawingml/2006/main">
+              <a:graphicData uri="http://schemas.openxmlformats.org/drawingml/2006/picture">
+                <pic:pic xmlns:pic="http://schemas.openxmlformats.org/drawingml/2006/picture">
+                  <pic:nvPicPr>
+                    <pic:cNvPr id="5" name="图片 5"/>
+                    <pic:cNvPicPr>
+                      <a:picLocks noChangeAspect="1"/>
+                    </pic:cNvPicPr>
+                  </pic:nvPicPr>
+                  <pic:blipFill>
+                    <a:blip r:embed="rId6"/>
+                    <a:stretch>
+                      <a:fillRect/>
+                    </a:stretch>
+                  </pic:blipFill>
+                  <pic:spPr>
+                    <a:xfrm>
+                      <a:off x="0" y="0"/>
+                      <a:ext cx="2763520" cy="2362835"/>
+                    </a:xfrm>
+                    <a:prstGeom prst="rect">
+                      <a:avLst/>
+                    </a:prstGeom>
+                    <a:noFill/>
+                    <a:ln w="9525">
+                      <a:noFill/>
+                    </a:ln>
+                  </pic:spPr>
+                </pic:pic>
+              </a:graphicData>
+            </a:graphic>
+          </wp:inline>
+        </w:drawing>
+      </w:r>
+    </w:p>
+    <w:p>
+      <w:pPr>
+        <w:numPr>
+          <w:ilvl w:val="0"/>
+          <w:numId w:val="1"/>
+        </w:numPr>
+        <w:ind w:firstLine="420" w:firstLineChars="0"/>
+        <w:rPr>
+          <w:rFonts w:hint="eastAsia"/>
+          <w:lang w:val="en-US" w:eastAsia="zh-CN"/>
+        </w:rPr>
+      </w:pPr>
+      <w:r>
+        <w:rPr>
+          <w:rFonts w:hint="eastAsia"/>
+          <w:lang w:val="en-US" w:eastAsia="zh-CN"/>
+        </w:rPr>
+        <w:t>运行</w:t>
+      </w:r>
+    </w:p>
+    <w:p>
+      <w:pPr>
+        <w:numPr>
+          <w:numId w:val="0"/>
+        </w:numPr>
+        <w:rPr>
+          <w:rFonts w:hint="eastAsia"/>
+          <w:lang w:val="en-US" w:eastAsia="zh-CN"/>
+        </w:rPr>
+      </w:pPr>
+      <w:r>
+        <w:drawing>
+          <wp:inline distT="0" distB="0" distL="114300" distR="114300">
+            <wp:extent cx="3108960" cy="1567180"/>
+            <wp:effectExtent l="0" t="0" r="15240" b="13970"/>
+            <wp:docPr id="3" name="图片 3"/>
+            <wp:cNvGraphicFramePr>
+              <a:graphicFrameLocks xmlns:a="http://schemas.openxmlformats.org/drawingml/2006/main" noChangeAspect="1"/>
+            </wp:cNvGraphicFramePr>
+            <a:graphic xmlns:a="http://schemas.openxmlformats.org/drawingml/2006/main">
+              <a:graphicData uri="http://schemas.openxmlformats.org/drawingml/2006/picture">
+                <pic:pic xmlns:pic="http://schemas.openxmlformats.org/drawingml/2006/picture">
+                  <pic:nvPicPr>
+                    <pic:cNvPr id="3" name="图片 3"/>
+                    <pic:cNvPicPr>
+                      <a:picLocks noChangeAspect="1"/>
+                    </pic:cNvPicPr>
+                  </pic:nvPicPr>
+                  <pic:blipFill>
+                    <a:blip r:embed="rId7"/>
+                    <a:stretch>
+                      <a:fillRect/>
+                    </a:stretch>
+                  </pic:blipFill>
+                  <pic:spPr>
+                    <a:xfrm>
+                      <a:off x="0" y="0"/>
+                      <a:ext cx="3108960" cy="1567180"/>
+                    </a:xfrm>
+                    <a:prstGeom prst="rect">
+                      <a:avLst/>
+                    </a:prstGeom>
+                    <a:noFill/>
+                    <a:ln w="9525">
+                      <a:noFill/>
+                    </a:ln>
+                  </pic:spPr>
+                </pic:pic>
+              </a:graphicData>
+            </a:graphic>
+          </wp:inline>
+        </w:drawing>
+      </w:r>
+    </w:p>
+    <w:p>
+      <w:pPr>
+        <w:numPr>
+          <w:numId w:val="0"/>
+        </w:numPr>
+        <w:rPr>
+          <w:rFonts w:hint="eastAsia"/>
+          <w:lang w:val="en-US" w:eastAsia="zh-CN"/>
+        </w:rPr>
+      </w:pPr>
+      <w:r>
+        <w:rPr>
+          <w:rFonts w:hint="eastAsia"/>
+          <w:lang w:val="en-US" w:eastAsia="zh-CN"/>
+        </w:rPr>
+        <w:t>在空白位置按住shift并右键</w:t>
+      </w:r>
+    </w:p>
+    <w:p>
+      <w:pPr>
+        <w:numPr>
+          <w:numId w:val="0"/>
+        </w:numPr>
+        <w:ind w:firstLine="420" w:firstLineChars="0"/>
+        <w:rPr>
+          <w:rFonts w:hint="eastAsia"/>
+          <w:lang w:val="en-US" w:eastAsia="zh-CN"/>
+        </w:rPr>
+      </w:pPr>
+      <w:r>
+        <w:rPr>
+          <w:rFonts w:hint="eastAsia"/>
+          <w:lang w:val="en-US" w:eastAsia="zh-CN"/>
+        </w:rPr>
+        <w:t>选择在此处打开命令窗口的选项</w:t>
+      </w:r>
+    </w:p>
+    <w:p>
+      <w:pPr>
+        <w:numPr>
+          <w:numId w:val="0"/>
+        </w:numPr>
+        <w:ind w:firstLine="420" w:firstLineChars="0"/>
+        <w:rPr>
+          <w:rFonts w:hint="eastAsia"/>
+          <w:lang w:val="en-US" w:eastAsia="zh-CN"/>
+        </w:rPr>
+      </w:pPr>
+    </w:p>
+    <w:p>
+      <w:pPr>
+        <w:numPr>
+          <w:numId w:val="0"/>
+        </w:numPr>
+        <w:rPr>
+          <w:rFonts w:hint="eastAsia"/>
+          <w:lang w:val="en-US" w:eastAsia="zh-CN"/>
+        </w:rPr>
+      </w:pPr>
+      <w:r>
+        <w:drawing>
+          <wp:inline distT="0" distB="0" distL="114300" distR="114300">
+            <wp:extent cx="3150870" cy="1647190"/>
+            <wp:effectExtent l="0" t="0" r="11430" b="10160"/>
+            <wp:docPr id="4" name="图片 4"/>
+            <wp:cNvGraphicFramePr>
+              <a:graphicFrameLocks xmlns:a="http://schemas.openxmlformats.org/drawingml/2006/main" noChangeAspect="1"/>
+            </wp:cNvGraphicFramePr>
+            <a:graphic xmlns:a="http://schemas.openxmlformats.org/drawingml/2006/main">
+              <a:graphicData uri="http://schemas.openxmlformats.org/drawingml/2006/picture">
+                <pic:pic xmlns:pic="http://schemas.openxmlformats.org/drawingml/2006/picture">
+                  <pic:nvPicPr>
+                    <pic:cNvPr id="4" name="图片 4"/>
+                    <pic:cNvPicPr>
+                      <a:picLocks noChangeAspect="1"/>
+                    </pic:cNvPicPr>
+                  </pic:nvPicPr>
+                  <pic:blipFill>
+                    <a:blip r:embed="rId8"/>
+                    <a:stretch>
+                      <a:fillRect/>
+                    </a:stretch>
+                  </pic:blipFill>
+                  <pic:spPr>
+                    <a:xfrm>
+                      <a:off x="0" y="0"/>
+                      <a:ext cx="3150870" cy="1647190"/>
+                    </a:xfrm>
+                    <a:prstGeom prst="rect">
+                      <a:avLst/>
+                    </a:prstGeom>
+                    <a:noFill/>
+                    <a:ln w="9525">
+                      <a:noFill/>
+                    </a:ln>
+                  </pic:spPr>
+                </pic:pic>
+              </a:graphicData>
+            </a:graphic>
+          </wp:inline>
+        </w:drawing>
+      </w:r>
+    </w:p>
+    <w:p>
+      <w:pPr>
+        <w:numPr>
+          <w:numId w:val="0"/>
+        </w:numPr>
+        <w:ind w:left="420" w:leftChars="0" w:firstLine="420" w:firstLineChars="0"/>
+        <w:rPr>
+          <w:rFonts w:hint="eastAsia"/>
+          <w:lang w:val="en-US" w:eastAsia="zh-CN"/>
+        </w:rPr>
+      </w:pPr>
+      <w:r>
+        <w:rPr>
+          <w:rFonts w:hint="eastAsia"/>
+          <w:lang w:val="en-US" w:eastAsia="zh-CN"/>
+        </w:rPr>
+        <w:t>输入  py NPELS</w:t>
+      </w:r>
+      <w:r>
+        <w:rPr>
+          <w:rFonts w:hint="default"/>
+          <w:lang w:val="en-US" w:eastAsia="zh-CN"/>
+        </w:rPr>
+        <w:t>.</w:t>
+      </w:r>
+      <w:r>
+        <w:rPr>
+          <w:rFonts w:hint="eastAsia"/>
+          <w:lang w:val="en-US" w:eastAsia="zh-CN"/>
+        </w:rPr>
+        <w:t>Py</w:t>
+      </w:r>
+      <w:r>
+        <w:rPr>
+          <w:rFonts w:hint="default"/>
+          <w:lang w:val="en-US" w:eastAsia="zh-CN"/>
+        </w:rPr>
+        <w:t xml:space="preserve"> </w:t>
+      </w:r>
+      <w:r>
+        <w:rPr>
+          <w:rFonts w:hint="eastAsia"/>
+          <w:lang w:val="en-US" w:eastAsia="zh-CN"/>
+        </w:rPr>
+        <w:t>回车</w:t>
+      </w:r>
+    </w:p>
+    <w:p>
+      <w:pPr>
+        <w:numPr>
+          <w:numId w:val="0"/>
+        </w:numPr>
+        <w:rPr>
+          <w:rFonts w:hint="eastAsia"/>
+          <w:lang w:val="en-US" w:eastAsia="zh-CN"/>
+        </w:rPr>
+      </w:pPr>
+    </w:p>
+    <w:p>
+      <w:pPr>
+        <w:numPr>
+          <w:numId w:val="0"/>
+        </w:numPr>
+        <w:ind w:firstLine="420" w:firstLineChars="0"/>
+        <w:rPr>
+          <w:rFonts w:hint="eastAsia"/>
+          <w:lang w:val="en-US" w:eastAsia="zh-CN"/>
+        </w:rPr>
+      </w:pPr>
+      <w:r>
+        <w:rPr>
+          <w:rFonts w:hint="eastAsia"/>
+          <w:lang w:val="en-US" w:eastAsia="zh-CN"/>
+        </w:rPr>
+        <w:t>输入你的账号密码</w:t>
+      </w:r>
+    </w:p>
+    <w:p>
+      <w:pPr>
+        <w:numPr>
+          <w:numId w:val="0"/>
+        </w:numPr>
+        <w:ind w:firstLine="420" w:firstLineChars="0"/>
+      </w:pPr>
+      <w:r>
+        <w:drawing>
+          <wp:inline distT="0" distB="0" distL="114300" distR="114300">
+            <wp:extent cx="2617470" cy="1182370"/>
+            <wp:effectExtent l="0" t="0" r="11430" b="17780"/>
+            <wp:docPr id="7" name="图片 7"/>
+            <wp:cNvGraphicFramePr>
+              <a:graphicFrameLocks xmlns:a="http://schemas.openxmlformats.org/drawingml/2006/main" noChangeAspect="1"/>
+            </wp:cNvGraphicFramePr>
+            <a:graphic xmlns:a="http://schemas.openxmlformats.org/drawingml/2006/main">
+              <a:graphicData uri="http://schemas.openxmlformats.org/drawingml/2006/picture">
+                <pic:pic xmlns:pic="http://schemas.openxmlformats.org/drawingml/2006/picture">
+                  <pic:nvPicPr>
+                    <pic:cNvPr id="7" name="图片 7"/>
+                    <pic:cNvPicPr>
+                      <a:picLocks noChangeAspect="1"/>
+                    </pic:cNvPicPr>
+                  </pic:nvPicPr>
+                  <pic:blipFill>
+                    <a:blip r:embed="rId9"/>
+                    <a:stretch>
+                      <a:fillRect/>
+                    </a:stretch>
+                  </pic:blipFill>
+                  <pic:spPr>
+                    <a:xfrm>
+                      <a:off x="0" y="0"/>
+                      <a:ext cx="2617470" cy="1182370"/>
+                    </a:xfrm>
+                    <a:prstGeom prst="rect">
+                      <a:avLst/>
+                    </a:prstGeom>
+                    <a:noFill/>
+                    <a:ln w="9525">
+                      <a:noFill/>
+                    </a:ln>
+                  </pic:spPr>
+                </pic:pic>
+              </a:graphicData>
+            </a:graphic>
+          </wp:inline>
+        </w:drawing>
+      </w:r>
+    </w:p>
+    <w:p>
+      <w:pPr>
+        <w:numPr>
+          <w:numId w:val="0"/>
+        </w:numPr>
+        <w:ind w:firstLine="420" w:firstLineChars="0"/>
+        <w:rPr>
+          <w:rFonts w:hint="eastAsia" w:eastAsiaTheme="minorEastAsia"/>
+          <w:lang w:val="en-US" w:eastAsia="zh-CN"/>
+        </w:rPr>
+      </w:pPr>
+      <w:r>
+        <w:rPr>
+          <w:rFonts w:hint="eastAsia"/>
+          <w:lang w:val="en-US" w:eastAsia="zh-CN"/>
+        </w:rPr>
+        <w:t xml:space="preserve">你就可以挂机睡觉了 </w:t>
+      </w:r>
       <w:bookmarkStart w:id="0" w:name="_GoBack"/>
       <w:bookmarkEnd w:id="0"/>
     </w:p>
@@ -268,11 +751,11 @@
 <file path=word/numbering.xml><?xml version="1.0" encoding="utf-8"?>
 <w:numbering xmlns:wpc="http://schemas.microsoft.com/office/word/2010/wordprocessingCanvas" xmlns:mc="http://schemas.openxmlformats.org/markup-compatibility/2006" xmlns:o="urn:schemas-microsoft-com:office:office" xmlns:r="http://schemas.openxmlformats.org/officeDocument/2006/relationships" xmlns:m="http://schemas.openxmlformats.org/officeDocument/2006/math" xmlns:v="urn:schemas-microsoft-com:vml" xmlns:wp14="http://schemas.microsoft.com/office/word/2010/wordprocessingDrawing" xmlns:wp="http://schemas.openxmlformats.org/drawingml/2006/wordprocessingDrawing" xmlns:w10="urn:schemas-microsoft-com:office:word" xmlns:w="http://schemas.openxmlformats.org/wordprocessingml/2006/main" xmlns:w14="http://schemas.microsoft.com/office/word/2010/wordml" xmlns:wpg="http://schemas.microsoft.com/office/word/2010/wordprocessingGroup" xmlns:wpi="http://schemas.microsoft.com/office/word/2010/wordprocessingInk" xmlns:wne="http://schemas.microsoft.com/office/word/2006/wordml" xmlns:wps="http://schemas.microsoft.com/office/word/2010/wordprocessingShape" mc:Ignorable="w14 wp14">
   <w:abstractNum w:abstractNumId="0">
-    <w:nsid w:val="58B54EF2"/>
+    <w:nsid w:val="58B57CEA"/>
     <w:multiLevelType w:val="singleLevel"/>
-    <w:tmpl w:val="58B54EF2"/>
+    <w:tmpl w:val="58B57CEA"/>
     <w:lvl w:ilvl="0" w:tentative="0">
-      <w:start w:val="2"/>
+      <w:start w:val="1"/>
       <w:numFmt w:val="decimal"/>
       <w:suff w:val="nothing"/>
       <w:lvlText w:val="%1."/>
@@ -290,7 +773,7 @@
   <w:docDefaults>
     <w:rPrDefault>
       <w:rPr>
-        <w:rFonts w:ascii="Times New Roman" w:hAnsi="Times New Roman" w:eastAsia="宋体" w:cs="Times New Roman"/>
+        <w:rFonts w:asciiTheme="minorHAnsi" w:hAnsiTheme="minorHAnsi" w:eastAsiaTheme="minorEastAsia" w:cstheme="minorBidi"/>
       </w:rPr>
     </w:rPrDefault>
   </w:docDefaults>
@@ -398,7 +881,7 @@
     <w:lsdException w:unhideWhenUsed="0" w:uiPriority="0" w:semiHidden="0" w:name="HTML Sample"/>
     <w:lsdException w:unhideWhenUsed="0" w:uiPriority="0" w:semiHidden="0" w:name="HTML Typewriter"/>
     <w:lsdException w:unhideWhenUsed="0" w:uiPriority="0" w:semiHidden="0" w:name="HTML Variable"/>
-    <w:lsdException w:qFormat="1" w:unhideWhenUsed="0" w:uiPriority="0" w:name="Normal Table"/>
+    <w:lsdException w:unhideWhenUsed="0" w:uiPriority="0" w:name="Normal Table"/>
     <w:lsdException w:unhideWhenUsed="0" w:uiPriority="0" w:semiHidden="0" w:name="annotation subject"/>
     <w:lsdException w:unhideWhenUsed="0" w:uiPriority="0" w:semiHidden="0" w:name="Table Simple 1"/>
     <w:lsdException w:unhideWhenUsed="0" w:uiPriority="0" w:semiHidden="0" w:name="Table Simple 2"/>
@@ -568,7 +1051,6 @@
   <w:style w:type="table" w:default="1" w:styleId="3">
     <w:name w:val="Normal Table"/>
     <w:semiHidden/>
-    <w:qFormat/>
     <w:uiPriority w:val="0"/>
     <w:tblPr>
       <w:tblLayout w:type="fixed"/>
